--- a/docs/project_report.docx
+++ b/docs/project_report.docx
@@ -68,15 +68,23 @@
         </w:rPr>
         <w:t>Source code:</w:t>
       </w:r>
+      <w:r>
+        <w:rPr>
+          <w:lang w:val="en-US"/>
+        </w:rPr>
+        <w:t xml:space="preserve"> </w:t>
+      </w:r>
+      <w:hyperlink r:id="rId6" w:history="1">
+        <w:r>
+          <w:rPr>
+            <w:rStyle w:val="Hyperlink"/>
+            <w:lang w:val="en-US"/>
+          </w:rPr>
+          <w:t>https://github.com/bubigit/INSOK-proekt</w:t>
+        </w:r>
+      </w:hyperlink>
       <w:bookmarkStart w:id="0" w:name="_GoBack"/>
       <w:bookmarkEnd w:id="0"/>
-    </w:p>
-    <w:p>
-      <w:pPr>
-        <w:rPr>
-          <w:lang w:val="en-US"/>
-        </w:rPr>
-      </w:pPr>
     </w:p>
     <w:p>
       <w:pPr>
@@ -190,7 +198,7 @@
                     <pic:cNvPicPr/>
                   </pic:nvPicPr>
                   <pic:blipFill>
-                    <a:blip r:embed="rId6">
+                    <a:blip r:embed="rId7">
                       <a:extLst>
                         <a:ext uri="{28A0092B-C50C-407E-A947-70E740481C1C}">
                           <a14:useLocalDpi xmlns:a14="http://schemas.microsoft.com/office/drawing/2010/main" val="0"/>
@@ -271,7 +279,7 @@
                     <pic:cNvPicPr/>
                   </pic:nvPicPr>
                   <pic:blipFill>
-                    <a:blip r:embed="rId7"/>
+                    <a:blip r:embed="rId8"/>
                     <a:stretch>
                       <a:fillRect/>
                     </a:stretch>
@@ -5797,7 +5805,7 @@
                     <pic:cNvPicPr/>
                   </pic:nvPicPr>
                   <pic:blipFill>
-                    <a:blip r:embed="rId8" cstate="print">
+                    <a:blip r:embed="rId9" cstate="print">
                       <a:extLst>
                         <a:ext uri="{28A0092B-C50C-407E-A947-70E740481C1C}">
                           <a14:useLocalDpi xmlns:a14="http://schemas.microsoft.com/office/drawing/2010/main" val="0"/>
@@ -13183,7 +13191,7 @@
                     <pic:cNvPicPr/>
                   </pic:nvPicPr>
                   <pic:blipFill>
-                    <a:blip r:embed="rId9" cstate="print">
+                    <a:blip r:embed="rId10" cstate="print">
                       <a:extLst>
                         <a:ext uri="{28A0092B-C50C-407E-A947-70E740481C1C}">
                           <a14:useLocalDpi xmlns:a14="http://schemas.microsoft.com/office/drawing/2010/main" val="0"/>
@@ -23640,7 +23648,7 @@
                     <pic:cNvPicPr/>
                   </pic:nvPicPr>
                   <pic:blipFill>
-                    <a:blip r:embed="rId10" cstate="print">
+                    <a:blip r:embed="rId11" cstate="print">
                       <a:extLst>
                         <a:ext uri="{28A0092B-C50C-407E-A947-70E740481C1C}">
                           <a14:useLocalDpi xmlns:a14="http://schemas.microsoft.com/office/drawing/2010/main" val="0"/>
@@ -26271,7 +26279,7 @@
                     <pic:cNvPicPr/>
                   </pic:nvPicPr>
                   <pic:blipFill>
-                    <a:blip r:embed="rId11" cstate="print">
+                    <a:blip r:embed="rId12" cstate="print">
                       <a:extLst>
                         <a:ext uri="{28A0092B-C50C-407E-A947-70E740481C1C}">
                           <a14:useLocalDpi xmlns:a14="http://schemas.microsoft.com/office/drawing/2010/main" val="0"/>
@@ -26379,7 +26387,7 @@
                     <pic:cNvPicPr/>
                   </pic:nvPicPr>
                   <pic:blipFill>
-                    <a:blip r:embed="rId12">
+                    <a:blip r:embed="rId13">
                       <a:extLst>
                         <a:ext uri="{28A0092B-C50C-407E-A947-70E740481C1C}">
                           <a14:useLocalDpi xmlns:a14="http://schemas.microsoft.com/office/drawing/2010/main" val="0"/>
@@ -27638,7 +27646,7 @@
                     <pic:cNvPicPr/>
                   </pic:nvPicPr>
                   <pic:blipFill>
-                    <a:blip r:embed="rId13" cstate="print">
+                    <a:blip r:embed="rId14" cstate="print">
                       <a:extLst>
                         <a:ext uri="{28A0092B-C50C-407E-A947-70E740481C1C}">
                           <a14:useLocalDpi xmlns:a14="http://schemas.microsoft.com/office/drawing/2010/main" val="0"/>
@@ -27694,7 +27702,7 @@
                     <pic:cNvPicPr/>
                   </pic:nvPicPr>
                   <pic:blipFill>
-                    <a:blip r:embed="rId14">
+                    <a:blip r:embed="rId15">
                       <a:extLst>
                         <a:ext uri="{28A0092B-C50C-407E-A947-70E740481C1C}">
                           <a14:useLocalDpi xmlns:a14="http://schemas.microsoft.com/office/drawing/2010/main" val="0"/>
@@ -29344,7 +29352,7 @@
                     <pic:cNvPicPr/>
                   </pic:nvPicPr>
                   <pic:blipFill>
-                    <a:blip r:embed="rId6">
+                    <a:blip r:embed="rId7">
                       <a:extLst>
                         <a:ext uri="{28A0092B-C50C-407E-A947-70E740481C1C}">
                           <a14:useLocalDpi xmlns:a14="http://schemas.microsoft.com/office/drawing/2010/main" val="0"/>
@@ -32692,7 +32700,7 @@
                     <pic:cNvPicPr/>
                   </pic:nvPicPr>
                   <pic:blipFill>
-                    <a:blip r:embed="rId15" cstate="print">
+                    <a:blip r:embed="rId16" cstate="print">
                       <a:extLst>
                         <a:ext uri="{28A0092B-C50C-407E-A947-70E740481C1C}">
                           <a14:useLocalDpi xmlns:a14="http://schemas.microsoft.com/office/drawing/2010/main" val="0"/>
@@ -32981,7 +32989,7 @@
                     <pic:cNvPicPr/>
                   </pic:nvPicPr>
                   <pic:blipFill>
-                    <a:blip r:embed="rId16"/>
+                    <a:blip r:embed="rId17"/>
                     <a:stretch>
                       <a:fillRect/>
                     </a:stretch>
@@ -36188,7 +36196,7 @@
                     <pic:cNvPicPr/>
                   </pic:nvPicPr>
                   <pic:blipFill>
-                    <a:blip r:embed="rId17"/>
+                    <a:blip r:embed="rId18"/>
                     <a:stretch>
                       <a:fillRect/>
                     </a:stretch>
@@ -38816,6 +38824,17 @@
       <w:lang w:eastAsia="mk-MK"/>
     </w:rPr>
   </w:style>
+  <w:style w:type="character" w:styleId="Hyperlink">
+    <w:name w:val="Hyperlink"/>
+    <w:basedOn w:val="DefaultParagraphFont"/>
+    <w:uiPriority w:val="99"/>
+    <w:unhideWhenUsed/>
+    <w:rsid w:val="0051658A"/>
+    <w:rPr>
+      <w:color w:val="0563C1" w:themeColor="hyperlink"/>
+      <w:u w:val="single"/>
+    </w:rPr>
+  </w:style>
 </w:styles>
 </file>
 
@@ -39085,7 +39104,7 @@
 </file>
 
 <file path=customXml/itemProps1.xml><?xml version="1.0" encoding="utf-8"?>
-<ds:datastoreItem xmlns:ds="http://schemas.openxmlformats.org/officeDocument/2006/customXml" ds:itemID="{4793A1AF-B975-4A78-AC7A-48521747510E}">
+<ds:datastoreItem xmlns:ds="http://schemas.openxmlformats.org/officeDocument/2006/customXml" ds:itemID="{5C69DEB2-98D6-4592-B278-D06D5BBEE6B6}">
   <ds:schemaRefs>
     <ds:schemaRef ds:uri="http://schemas.openxmlformats.org/officeDocument/2006/bibliography"/>
   </ds:schemaRefs>
